--- a/20thAugust/C#.docx
+++ b/20thAugust/C#.docx
@@ -16769,6 +16769,1355 @@
           <w:szCs w:val="19"/>
         </w:rPr>
       </w:pPr>
+    </w:p>
+    <w:p>
+      <w:pPr>
+        <w:autoSpaceDE w:val="0"/>
+        <w:autoSpaceDN w:val="0"/>
+        <w:adjustRightInd w:val="0"/>
+        <w:spacing w:after="0" w:line="240" w:lineRule="auto"/>
+        <w:rPr>
+          <w:rFonts w:ascii="Consolas" w:hAnsi="Consolas" w:cs="Consolas"/>
+          <w:color w:val="000000"/>
+          <w:sz w:val="19"/>
+          <w:szCs w:val="19"/>
+        </w:rPr>
+      </w:pPr>
+      <w:r>
+        <w:rPr>
+          <w:rFonts w:ascii="Consolas" w:hAnsi="Consolas" w:cs="Consolas"/>
+          <w:color w:val="000000"/>
+          <w:sz w:val="19"/>
+          <w:szCs w:val="19"/>
+        </w:rPr>
+        <w:t xml:space="preserve">        }</w:t>
+      </w:r>
+    </w:p>
+    <w:p>
+      <w:pPr>
+        <w:autoSpaceDE w:val="0"/>
+        <w:autoSpaceDN w:val="0"/>
+        <w:adjustRightInd w:val="0"/>
+        <w:spacing w:after="0" w:line="240" w:lineRule="auto"/>
+        <w:rPr>
+          <w:rFonts w:ascii="Consolas" w:hAnsi="Consolas" w:cs="Consolas"/>
+          <w:color w:val="000000"/>
+          <w:sz w:val="19"/>
+          <w:szCs w:val="19"/>
+        </w:rPr>
+      </w:pPr>
+      <w:r>
+        <w:rPr>
+          <w:rFonts w:ascii="Consolas" w:hAnsi="Consolas" w:cs="Consolas"/>
+          <w:color w:val="000000"/>
+          <w:sz w:val="19"/>
+          <w:szCs w:val="19"/>
+        </w:rPr>
+        <w:t xml:space="preserve">    }</w:t>
+      </w:r>
+    </w:p>
+    <w:p>
+      <w:pPr>
+        <w:autoSpaceDE w:val="0"/>
+        <w:autoSpaceDN w:val="0"/>
+        <w:adjustRightInd w:val="0"/>
+        <w:spacing w:after="0" w:line="240" w:lineRule="auto"/>
+        <w:rPr>
+          <w:rFonts w:ascii="Consolas" w:hAnsi="Consolas" w:cs="Consolas"/>
+          <w:color w:val="000000"/>
+          <w:sz w:val="19"/>
+          <w:szCs w:val="19"/>
+        </w:rPr>
+      </w:pPr>
+      <w:r>
+        <w:rPr>
+          <w:rFonts w:ascii="Consolas" w:hAnsi="Consolas" w:cs="Consolas"/>
+          <w:color w:val="000000"/>
+          <w:sz w:val="19"/>
+          <w:szCs w:val="19"/>
+        </w:rPr>
+        <w:t>}</w:t>
+      </w:r>
+    </w:p>
+    <w:p/>
+    <w:p/>
+    <w:p>
+      <w:r>
+        <w:t>-</w:t>
+      </w:r>
+    </w:p>
+    <w:p>
+      <w:r>
+        <w:t>Properties</w:t>
+      </w:r>
+    </w:p>
+    <w:p>
+      <w:pPr>
+        <w:autoSpaceDE w:val="0"/>
+        <w:autoSpaceDN w:val="0"/>
+        <w:adjustRightInd w:val="0"/>
+        <w:spacing w:after="0" w:line="240" w:lineRule="auto"/>
+        <w:rPr>
+          <w:rFonts w:ascii="Consolas" w:hAnsi="Consolas" w:cs="Consolas"/>
+          <w:color w:val="000000"/>
+          <w:sz w:val="19"/>
+          <w:szCs w:val="19"/>
+        </w:rPr>
+      </w:pPr>
+      <w:r>
+        <w:rPr>
+          <w:rFonts w:ascii="Consolas" w:hAnsi="Consolas" w:cs="Consolas"/>
+          <w:color w:val="0000FF"/>
+          <w:sz w:val="19"/>
+          <w:szCs w:val="19"/>
+        </w:rPr>
+        <w:t>using</w:t>
+      </w:r>
+      <w:r>
+        <w:rPr>
+          <w:rFonts w:ascii="Consolas" w:hAnsi="Consolas" w:cs="Consolas"/>
+          <w:color w:val="000000"/>
+          <w:sz w:val="19"/>
+          <w:szCs w:val="19"/>
+        </w:rPr>
+        <w:t xml:space="preserve"> System;</w:t>
+      </w:r>
+    </w:p>
+    <w:p>
+      <w:pPr>
+        <w:autoSpaceDE w:val="0"/>
+        <w:autoSpaceDN w:val="0"/>
+        <w:adjustRightInd w:val="0"/>
+        <w:spacing w:after="0" w:line="240" w:lineRule="auto"/>
+        <w:rPr>
+          <w:rFonts w:ascii="Consolas" w:hAnsi="Consolas" w:cs="Consolas"/>
+          <w:color w:val="000000"/>
+          <w:sz w:val="19"/>
+          <w:szCs w:val="19"/>
+        </w:rPr>
+      </w:pPr>
+      <w:r>
+        <w:rPr>
+          <w:rFonts w:ascii="Consolas" w:hAnsi="Consolas" w:cs="Consolas"/>
+          <w:color w:val="0000FF"/>
+          <w:sz w:val="19"/>
+          <w:szCs w:val="19"/>
+        </w:rPr>
+        <w:t>using</w:t>
+      </w:r>
+      <w:r>
+        <w:rPr>
+          <w:rFonts w:ascii="Consolas" w:hAnsi="Consolas" w:cs="Consolas"/>
+          <w:color w:val="000000"/>
+          <w:sz w:val="19"/>
+          <w:szCs w:val="19"/>
+        </w:rPr>
+        <w:t xml:space="preserve"> System.Collections.Generic;</w:t>
+      </w:r>
+    </w:p>
+    <w:p>
+      <w:pPr>
+        <w:autoSpaceDE w:val="0"/>
+        <w:autoSpaceDN w:val="0"/>
+        <w:adjustRightInd w:val="0"/>
+        <w:spacing w:after="0" w:line="240" w:lineRule="auto"/>
+        <w:rPr>
+          <w:rFonts w:ascii="Consolas" w:hAnsi="Consolas" w:cs="Consolas"/>
+          <w:color w:val="000000"/>
+          <w:sz w:val="19"/>
+          <w:szCs w:val="19"/>
+        </w:rPr>
+      </w:pPr>
+      <w:r>
+        <w:rPr>
+          <w:rFonts w:ascii="Consolas" w:hAnsi="Consolas" w:cs="Consolas"/>
+          <w:color w:val="0000FF"/>
+          <w:sz w:val="19"/>
+          <w:szCs w:val="19"/>
+        </w:rPr>
+        <w:t>using</w:t>
+      </w:r>
+      <w:r>
+        <w:rPr>
+          <w:rFonts w:ascii="Consolas" w:hAnsi="Consolas" w:cs="Consolas"/>
+          <w:color w:val="000000"/>
+          <w:sz w:val="19"/>
+          <w:szCs w:val="19"/>
+        </w:rPr>
+        <w:t xml:space="preserve"> System.Linq;</w:t>
+      </w:r>
+    </w:p>
+    <w:p>
+      <w:pPr>
+        <w:autoSpaceDE w:val="0"/>
+        <w:autoSpaceDN w:val="0"/>
+        <w:adjustRightInd w:val="0"/>
+        <w:spacing w:after="0" w:line="240" w:lineRule="auto"/>
+        <w:rPr>
+          <w:rFonts w:ascii="Consolas" w:hAnsi="Consolas" w:cs="Consolas"/>
+          <w:color w:val="000000"/>
+          <w:sz w:val="19"/>
+          <w:szCs w:val="19"/>
+        </w:rPr>
+      </w:pPr>
+      <w:r>
+        <w:rPr>
+          <w:rFonts w:ascii="Consolas" w:hAnsi="Consolas" w:cs="Consolas"/>
+          <w:color w:val="0000FF"/>
+          <w:sz w:val="19"/>
+          <w:szCs w:val="19"/>
+        </w:rPr>
+        <w:t>using</w:t>
+      </w:r>
+      <w:r>
+        <w:rPr>
+          <w:rFonts w:ascii="Consolas" w:hAnsi="Consolas" w:cs="Consolas"/>
+          <w:color w:val="000000"/>
+          <w:sz w:val="19"/>
+          <w:szCs w:val="19"/>
+        </w:rPr>
+        <w:t xml:space="preserve"> System.Text;</w:t>
+      </w:r>
+    </w:p>
+    <w:p>
+      <w:pPr>
+        <w:autoSpaceDE w:val="0"/>
+        <w:autoSpaceDN w:val="0"/>
+        <w:adjustRightInd w:val="0"/>
+        <w:spacing w:after="0" w:line="240" w:lineRule="auto"/>
+        <w:rPr>
+          <w:rFonts w:ascii="Consolas" w:hAnsi="Consolas" w:cs="Consolas"/>
+          <w:color w:val="000000"/>
+          <w:sz w:val="19"/>
+          <w:szCs w:val="19"/>
+        </w:rPr>
+      </w:pPr>
+      <w:r>
+        <w:rPr>
+          <w:rFonts w:ascii="Consolas" w:hAnsi="Consolas" w:cs="Consolas"/>
+          <w:color w:val="0000FF"/>
+          <w:sz w:val="19"/>
+          <w:szCs w:val="19"/>
+        </w:rPr>
+        <w:t>using</w:t>
+      </w:r>
+      <w:r>
+        <w:rPr>
+          <w:rFonts w:ascii="Consolas" w:hAnsi="Consolas" w:cs="Consolas"/>
+          <w:color w:val="000000"/>
+          <w:sz w:val="19"/>
+          <w:szCs w:val="19"/>
+        </w:rPr>
+        <w:t xml:space="preserve"> System.Threading.Tasks;</w:t>
+      </w:r>
+    </w:p>
+    <w:p>
+      <w:pPr>
+        <w:autoSpaceDE w:val="0"/>
+        <w:autoSpaceDN w:val="0"/>
+        <w:adjustRightInd w:val="0"/>
+        <w:spacing w:after="0" w:line="240" w:lineRule="auto"/>
+        <w:rPr>
+          <w:rFonts w:ascii="Consolas" w:hAnsi="Consolas" w:cs="Consolas"/>
+          <w:color w:val="000000"/>
+          <w:sz w:val="19"/>
+          <w:szCs w:val="19"/>
+        </w:rPr>
+      </w:pPr>
+    </w:p>
+    <w:p>
+      <w:pPr>
+        <w:autoSpaceDE w:val="0"/>
+        <w:autoSpaceDN w:val="0"/>
+        <w:adjustRightInd w:val="0"/>
+        <w:spacing w:after="0" w:line="240" w:lineRule="auto"/>
+        <w:rPr>
+          <w:rFonts w:ascii="Consolas" w:hAnsi="Consolas" w:cs="Consolas"/>
+          <w:color w:val="000000"/>
+          <w:sz w:val="19"/>
+          <w:szCs w:val="19"/>
+        </w:rPr>
+      </w:pPr>
+      <w:r>
+        <w:rPr>
+          <w:rFonts w:ascii="Consolas" w:hAnsi="Consolas" w:cs="Consolas"/>
+          <w:color w:val="0000FF"/>
+          <w:sz w:val="19"/>
+          <w:szCs w:val="19"/>
+        </w:rPr>
+        <w:t>namespace</w:t>
+      </w:r>
+      <w:r>
+        <w:rPr>
+          <w:rFonts w:ascii="Consolas" w:hAnsi="Consolas" w:cs="Consolas"/>
+          <w:color w:val="000000"/>
+          <w:sz w:val="19"/>
+          <w:szCs w:val="19"/>
+        </w:rPr>
+        <w:t xml:space="preserve"> ConsoleApp7</w:t>
+      </w:r>
+    </w:p>
+    <w:p>
+      <w:pPr>
+        <w:autoSpaceDE w:val="0"/>
+        <w:autoSpaceDN w:val="0"/>
+        <w:adjustRightInd w:val="0"/>
+        <w:spacing w:after="0" w:line="240" w:lineRule="auto"/>
+        <w:rPr>
+          <w:rFonts w:ascii="Consolas" w:hAnsi="Consolas" w:cs="Consolas"/>
+          <w:color w:val="000000"/>
+          <w:sz w:val="19"/>
+          <w:szCs w:val="19"/>
+        </w:rPr>
+      </w:pPr>
+      <w:r>
+        <w:rPr>
+          <w:rFonts w:ascii="Consolas" w:hAnsi="Consolas" w:cs="Consolas"/>
+          <w:color w:val="000000"/>
+          <w:sz w:val="19"/>
+          <w:szCs w:val="19"/>
+        </w:rPr>
+        <w:t>{</w:t>
+      </w:r>
+    </w:p>
+    <w:p>
+      <w:pPr>
+        <w:autoSpaceDE w:val="0"/>
+        <w:autoSpaceDN w:val="0"/>
+        <w:adjustRightInd w:val="0"/>
+        <w:spacing w:after="0" w:line="240" w:lineRule="auto"/>
+        <w:rPr>
+          <w:rFonts w:ascii="Consolas" w:hAnsi="Consolas" w:cs="Consolas"/>
+          <w:color w:val="000000"/>
+          <w:sz w:val="19"/>
+          <w:szCs w:val="19"/>
+        </w:rPr>
+      </w:pPr>
+      <w:r>
+        <w:rPr>
+          <w:rFonts w:ascii="Consolas" w:hAnsi="Consolas" w:cs="Consolas"/>
+          <w:color w:val="000000"/>
+          <w:sz w:val="19"/>
+          <w:szCs w:val="19"/>
+        </w:rPr>
+        <w:t xml:space="preserve">    </w:t>
+      </w:r>
+      <w:r>
+        <w:rPr>
+          <w:rFonts w:ascii="Consolas" w:hAnsi="Consolas" w:cs="Consolas"/>
+          <w:color w:val="0000FF"/>
+          <w:sz w:val="19"/>
+          <w:szCs w:val="19"/>
+        </w:rPr>
+        <w:t>class</w:t>
+      </w:r>
+      <w:r>
+        <w:rPr>
+          <w:rFonts w:ascii="Consolas" w:hAnsi="Consolas" w:cs="Consolas"/>
+          <w:color w:val="000000"/>
+          <w:sz w:val="19"/>
+          <w:szCs w:val="19"/>
+        </w:rPr>
+        <w:t xml:space="preserve"> </w:t>
+      </w:r>
+      <w:r>
+        <w:rPr>
+          <w:rFonts w:ascii="Consolas" w:hAnsi="Consolas" w:cs="Consolas"/>
+          <w:color w:val="2B91AF"/>
+          <w:sz w:val="19"/>
+          <w:szCs w:val="19"/>
+        </w:rPr>
+        <w:t>Batch</w:t>
+      </w:r>
+    </w:p>
+    <w:p>
+      <w:pPr>
+        <w:autoSpaceDE w:val="0"/>
+        <w:autoSpaceDN w:val="0"/>
+        <w:adjustRightInd w:val="0"/>
+        <w:spacing w:after="0" w:line="240" w:lineRule="auto"/>
+        <w:rPr>
+          <w:rFonts w:ascii="Consolas" w:hAnsi="Consolas" w:cs="Consolas"/>
+          <w:color w:val="000000"/>
+          <w:sz w:val="19"/>
+          <w:szCs w:val="19"/>
+        </w:rPr>
+      </w:pPr>
+      <w:r>
+        <w:rPr>
+          <w:rFonts w:ascii="Consolas" w:hAnsi="Consolas" w:cs="Consolas"/>
+          <w:color w:val="000000"/>
+          <w:sz w:val="19"/>
+          <w:szCs w:val="19"/>
+        </w:rPr>
+        <w:t xml:space="preserve">    {</w:t>
+      </w:r>
+    </w:p>
+    <w:p>
+      <w:pPr>
+        <w:autoSpaceDE w:val="0"/>
+        <w:autoSpaceDN w:val="0"/>
+        <w:adjustRightInd w:val="0"/>
+        <w:spacing w:after="0" w:line="240" w:lineRule="auto"/>
+        <w:rPr>
+          <w:rFonts w:ascii="Consolas" w:hAnsi="Consolas" w:cs="Consolas"/>
+          <w:color w:val="000000"/>
+          <w:sz w:val="19"/>
+          <w:szCs w:val="19"/>
+        </w:rPr>
+      </w:pPr>
+      <w:r>
+        <w:rPr>
+          <w:rFonts w:ascii="Consolas" w:hAnsi="Consolas" w:cs="Consolas"/>
+          <w:color w:val="000000"/>
+          <w:sz w:val="19"/>
+          <w:szCs w:val="19"/>
+        </w:rPr>
+        <w:t xml:space="preserve">        </w:t>
+      </w:r>
+      <w:r>
+        <w:rPr>
+          <w:rFonts w:ascii="Consolas" w:hAnsi="Consolas" w:cs="Consolas"/>
+          <w:color w:val="0000FF"/>
+          <w:sz w:val="19"/>
+          <w:szCs w:val="19"/>
+        </w:rPr>
+        <w:t>int</w:t>
+      </w:r>
+      <w:r>
+        <w:rPr>
+          <w:rFonts w:ascii="Consolas" w:hAnsi="Consolas" w:cs="Consolas"/>
+          <w:color w:val="000000"/>
+          <w:sz w:val="19"/>
+          <w:szCs w:val="19"/>
+        </w:rPr>
+        <w:t xml:space="preserve"> id;</w:t>
+      </w:r>
+    </w:p>
+    <w:p>
+      <w:pPr>
+        <w:autoSpaceDE w:val="0"/>
+        <w:autoSpaceDN w:val="0"/>
+        <w:adjustRightInd w:val="0"/>
+        <w:spacing w:after="0" w:line="240" w:lineRule="auto"/>
+        <w:rPr>
+          <w:rFonts w:ascii="Consolas" w:hAnsi="Consolas" w:cs="Consolas"/>
+          <w:color w:val="000000"/>
+          <w:sz w:val="19"/>
+          <w:szCs w:val="19"/>
+        </w:rPr>
+      </w:pPr>
+      <w:r>
+        <w:rPr>
+          <w:rFonts w:ascii="Consolas" w:hAnsi="Consolas" w:cs="Consolas"/>
+          <w:color w:val="000000"/>
+          <w:sz w:val="19"/>
+          <w:szCs w:val="19"/>
+        </w:rPr>
+        <w:t xml:space="preserve">        </w:t>
+      </w:r>
+      <w:r>
+        <w:rPr>
+          <w:rFonts w:ascii="Consolas" w:hAnsi="Consolas" w:cs="Consolas"/>
+          <w:color w:val="0000FF"/>
+          <w:sz w:val="19"/>
+          <w:szCs w:val="19"/>
+        </w:rPr>
+        <w:t>public</w:t>
+      </w:r>
+      <w:r>
+        <w:rPr>
+          <w:rFonts w:ascii="Consolas" w:hAnsi="Consolas" w:cs="Consolas"/>
+          <w:color w:val="000000"/>
+          <w:sz w:val="19"/>
+          <w:szCs w:val="19"/>
+        </w:rPr>
+        <w:t xml:space="preserve"> </w:t>
+      </w:r>
+      <w:r>
+        <w:rPr>
+          <w:rFonts w:ascii="Consolas" w:hAnsi="Consolas" w:cs="Consolas"/>
+          <w:color w:val="0000FF"/>
+          <w:sz w:val="19"/>
+          <w:szCs w:val="19"/>
+        </w:rPr>
+        <w:t>int</w:t>
+      </w:r>
+      <w:r>
+        <w:rPr>
+          <w:rFonts w:ascii="Consolas" w:hAnsi="Consolas" w:cs="Consolas"/>
+          <w:color w:val="000000"/>
+          <w:sz w:val="19"/>
+          <w:szCs w:val="19"/>
+        </w:rPr>
+        <w:t xml:space="preserve"> ID</w:t>
+      </w:r>
+    </w:p>
+    <w:p>
+      <w:pPr>
+        <w:autoSpaceDE w:val="0"/>
+        <w:autoSpaceDN w:val="0"/>
+        <w:adjustRightInd w:val="0"/>
+        <w:spacing w:after="0" w:line="240" w:lineRule="auto"/>
+        <w:rPr>
+          <w:rFonts w:ascii="Consolas" w:hAnsi="Consolas" w:cs="Consolas"/>
+          <w:color w:val="000000"/>
+          <w:sz w:val="19"/>
+          <w:szCs w:val="19"/>
+        </w:rPr>
+      </w:pPr>
+      <w:r>
+        <w:rPr>
+          <w:rFonts w:ascii="Consolas" w:hAnsi="Consolas" w:cs="Consolas"/>
+          <w:color w:val="000000"/>
+          <w:sz w:val="19"/>
+          <w:szCs w:val="19"/>
+        </w:rPr>
+        <w:t xml:space="preserve">        {</w:t>
+      </w:r>
+    </w:p>
+    <w:p>
+      <w:pPr>
+        <w:autoSpaceDE w:val="0"/>
+        <w:autoSpaceDN w:val="0"/>
+        <w:adjustRightInd w:val="0"/>
+        <w:spacing w:after="0" w:line="240" w:lineRule="auto"/>
+        <w:rPr>
+          <w:rFonts w:ascii="Consolas" w:hAnsi="Consolas" w:cs="Consolas"/>
+          <w:color w:val="000000"/>
+          <w:sz w:val="19"/>
+          <w:szCs w:val="19"/>
+        </w:rPr>
+      </w:pPr>
+      <w:r>
+        <w:rPr>
+          <w:rFonts w:ascii="Consolas" w:hAnsi="Consolas" w:cs="Consolas"/>
+          <w:color w:val="000000"/>
+          <w:sz w:val="19"/>
+          <w:szCs w:val="19"/>
+        </w:rPr>
+        <w:t xml:space="preserve">            </w:t>
+      </w:r>
+      <w:r>
+        <w:rPr>
+          <w:rFonts w:ascii="Consolas" w:hAnsi="Consolas" w:cs="Consolas"/>
+          <w:color w:val="0000FF"/>
+          <w:sz w:val="19"/>
+          <w:szCs w:val="19"/>
+        </w:rPr>
+        <w:t>get</w:t>
+      </w:r>
+      <w:r>
+        <w:rPr>
+          <w:rFonts w:ascii="Consolas" w:hAnsi="Consolas" w:cs="Consolas"/>
+          <w:color w:val="000000"/>
+          <w:sz w:val="19"/>
+          <w:szCs w:val="19"/>
+        </w:rPr>
+        <w:t xml:space="preserve"> { </w:t>
+      </w:r>
+      <w:r>
+        <w:rPr>
+          <w:rFonts w:ascii="Consolas" w:hAnsi="Consolas" w:cs="Consolas"/>
+          <w:color w:val="0000FF"/>
+          <w:sz w:val="19"/>
+          <w:szCs w:val="19"/>
+        </w:rPr>
+        <w:t>return</w:t>
+      </w:r>
+      <w:r>
+        <w:rPr>
+          <w:rFonts w:ascii="Consolas" w:hAnsi="Consolas" w:cs="Consolas"/>
+          <w:color w:val="000000"/>
+          <w:sz w:val="19"/>
+          <w:szCs w:val="19"/>
+        </w:rPr>
+        <w:t xml:space="preserve"> id; }</w:t>
+      </w:r>
+    </w:p>
+    <w:p>
+      <w:pPr>
+        <w:autoSpaceDE w:val="0"/>
+        <w:autoSpaceDN w:val="0"/>
+        <w:adjustRightInd w:val="0"/>
+        <w:spacing w:after="0" w:line="240" w:lineRule="auto"/>
+        <w:rPr>
+          <w:rFonts w:ascii="Consolas" w:hAnsi="Consolas" w:cs="Consolas"/>
+          <w:color w:val="000000"/>
+          <w:sz w:val="19"/>
+          <w:szCs w:val="19"/>
+        </w:rPr>
+      </w:pPr>
+      <w:r>
+        <w:rPr>
+          <w:rFonts w:ascii="Consolas" w:hAnsi="Consolas" w:cs="Consolas"/>
+          <w:color w:val="000000"/>
+          <w:sz w:val="19"/>
+          <w:szCs w:val="19"/>
+        </w:rPr>
+        <w:t xml:space="preserve">            </w:t>
+      </w:r>
+      <w:r>
+        <w:rPr>
+          <w:rFonts w:ascii="Consolas" w:hAnsi="Consolas" w:cs="Consolas"/>
+          <w:color w:val="0000FF"/>
+          <w:sz w:val="19"/>
+          <w:szCs w:val="19"/>
+        </w:rPr>
+        <w:t>set</w:t>
+      </w:r>
+      <w:r>
+        <w:rPr>
+          <w:rFonts w:ascii="Consolas" w:hAnsi="Consolas" w:cs="Consolas"/>
+          <w:color w:val="000000"/>
+          <w:sz w:val="19"/>
+          <w:szCs w:val="19"/>
+        </w:rPr>
+        <w:t xml:space="preserve"> { id = value; }</w:t>
+      </w:r>
+    </w:p>
+    <w:p>
+      <w:pPr>
+        <w:autoSpaceDE w:val="0"/>
+        <w:autoSpaceDN w:val="0"/>
+        <w:adjustRightInd w:val="0"/>
+        <w:spacing w:after="0" w:line="240" w:lineRule="auto"/>
+        <w:rPr>
+          <w:rFonts w:ascii="Consolas" w:hAnsi="Consolas" w:cs="Consolas"/>
+          <w:color w:val="000000"/>
+          <w:sz w:val="19"/>
+          <w:szCs w:val="19"/>
+        </w:rPr>
+      </w:pPr>
+      <w:r>
+        <w:rPr>
+          <w:rFonts w:ascii="Consolas" w:hAnsi="Consolas" w:cs="Consolas"/>
+          <w:color w:val="000000"/>
+          <w:sz w:val="19"/>
+          <w:szCs w:val="19"/>
+        </w:rPr>
+        <w:t xml:space="preserve">        }</w:t>
+      </w:r>
+    </w:p>
+    <w:p>
+      <w:pPr>
+        <w:autoSpaceDE w:val="0"/>
+        <w:autoSpaceDN w:val="0"/>
+        <w:adjustRightInd w:val="0"/>
+        <w:spacing w:after="0" w:line="240" w:lineRule="auto"/>
+        <w:rPr>
+          <w:rFonts w:ascii="Consolas" w:hAnsi="Consolas" w:cs="Consolas"/>
+          <w:color w:val="000000"/>
+          <w:sz w:val="19"/>
+          <w:szCs w:val="19"/>
+        </w:rPr>
+      </w:pPr>
+      <w:r>
+        <w:rPr>
+          <w:rFonts w:ascii="Consolas" w:hAnsi="Consolas" w:cs="Consolas"/>
+          <w:color w:val="000000"/>
+          <w:sz w:val="19"/>
+          <w:szCs w:val="19"/>
+        </w:rPr>
+        <w:t xml:space="preserve">        </w:t>
+      </w:r>
+      <w:r>
+        <w:rPr>
+          <w:rFonts w:ascii="Consolas" w:hAnsi="Consolas" w:cs="Consolas"/>
+          <w:color w:val="0000FF"/>
+          <w:sz w:val="19"/>
+          <w:szCs w:val="19"/>
+        </w:rPr>
+        <w:t>public</w:t>
+      </w:r>
+      <w:r>
+        <w:rPr>
+          <w:rFonts w:ascii="Consolas" w:hAnsi="Consolas" w:cs="Consolas"/>
+          <w:color w:val="000000"/>
+          <w:sz w:val="19"/>
+          <w:szCs w:val="19"/>
+        </w:rPr>
+        <w:t xml:space="preserve"> </w:t>
+      </w:r>
+      <w:r>
+        <w:rPr>
+          <w:rFonts w:ascii="Consolas" w:hAnsi="Consolas" w:cs="Consolas"/>
+          <w:color w:val="0000FF"/>
+          <w:sz w:val="19"/>
+          <w:szCs w:val="19"/>
+        </w:rPr>
+        <w:t>string</w:t>
+      </w:r>
+      <w:r>
+        <w:rPr>
+          <w:rFonts w:ascii="Consolas" w:hAnsi="Consolas" w:cs="Consolas"/>
+          <w:color w:val="000000"/>
+          <w:sz w:val="19"/>
+          <w:szCs w:val="19"/>
+        </w:rPr>
+        <w:t xml:space="preserve"> Name { </w:t>
+      </w:r>
+      <w:r>
+        <w:rPr>
+          <w:rFonts w:ascii="Consolas" w:hAnsi="Consolas" w:cs="Consolas"/>
+          <w:color w:val="0000FF"/>
+          <w:sz w:val="19"/>
+          <w:szCs w:val="19"/>
+        </w:rPr>
+        <w:t>get</w:t>
+      </w:r>
+      <w:r>
+        <w:rPr>
+          <w:rFonts w:ascii="Consolas" w:hAnsi="Consolas" w:cs="Consolas"/>
+          <w:color w:val="000000"/>
+          <w:sz w:val="19"/>
+          <w:szCs w:val="19"/>
+        </w:rPr>
+        <w:t xml:space="preserve">; </w:t>
+      </w:r>
+      <w:r>
+        <w:rPr>
+          <w:rFonts w:ascii="Consolas" w:hAnsi="Consolas" w:cs="Consolas"/>
+          <w:color w:val="0000FF"/>
+          <w:sz w:val="19"/>
+          <w:szCs w:val="19"/>
+        </w:rPr>
+        <w:t>set</w:t>
+      </w:r>
+      <w:r>
+        <w:rPr>
+          <w:rFonts w:ascii="Consolas" w:hAnsi="Consolas" w:cs="Consolas"/>
+          <w:color w:val="000000"/>
+          <w:sz w:val="19"/>
+          <w:szCs w:val="19"/>
+        </w:rPr>
+        <w:t>; }</w:t>
+      </w:r>
+    </w:p>
+    <w:p>
+      <w:pPr>
+        <w:autoSpaceDE w:val="0"/>
+        <w:autoSpaceDN w:val="0"/>
+        <w:adjustRightInd w:val="0"/>
+        <w:spacing w:after="0" w:line="240" w:lineRule="auto"/>
+        <w:rPr>
+          <w:rFonts w:ascii="Consolas" w:hAnsi="Consolas" w:cs="Consolas"/>
+          <w:color w:val="000000"/>
+          <w:sz w:val="19"/>
+          <w:szCs w:val="19"/>
+        </w:rPr>
+      </w:pPr>
+    </w:p>
+    <w:p>
+      <w:pPr>
+        <w:autoSpaceDE w:val="0"/>
+        <w:autoSpaceDN w:val="0"/>
+        <w:adjustRightInd w:val="0"/>
+        <w:spacing w:after="0" w:line="240" w:lineRule="auto"/>
+        <w:rPr>
+          <w:rFonts w:ascii="Consolas" w:hAnsi="Consolas" w:cs="Consolas"/>
+          <w:color w:val="000000"/>
+          <w:sz w:val="19"/>
+          <w:szCs w:val="19"/>
+        </w:rPr>
+      </w:pPr>
+      <w:r>
+        <w:rPr>
+          <w:rFonts w:ascii="Consolas" w:hAnsi="Consolas" w:cs="Consolas"/>
+          <w:color w:val="000000"/>
+          <w:sz w:val="19"/>
+          <w:szCs w:val="19"/>
+        </w:rPr>
+        <w:t xml:space="preserve">        </w:t>
+      </w:r>
+      <w:r>
+        <w:rPr>
+          <w:rFonts w:ascii="Consolas" w:hAnsi="Consolas" w:cs="Consolas"/>
+          <w:color w:val="0000FF"/>
+          <w:sz w:val="19"/>
+          <w:szCs w:val="19"/>
+        </w:rPr>
+        <w:t>int</w:t>
+      </w:r>
+      <w:r>
+        <w:rPr>
+          <w:rFonts w:ascii="Consolas" w:hAnsi="Consolas" w:cs="Consolas"/>
+          <w:color w:val="000000"/>
+          <w:sz w:val="19"/>
+          <w:szCs w:val="19"/>
+        </w:rPr>
+        <w:t xml:space="preserve"> marks;</w:t>
+      </w:r>
+    </w:p>
+    <w:p>
+      <w:pPr>
+        <w:autoSpaceDE w:val="0"/>
+        <w:autoSpaceDN w:val="0"/>
+        <w:adjustRightInd w:val="0"/>
+        <w:spacing w:after="0" w:line="240" w:lineRule="auto"/>
+        <w:rPr>
+          <w:rFonts w:ascii="Consolas" w:hAnsi="Consolas" w:cs="Consolas"/>
+          <w:color w:val="000000"/>
+          <w:sz w:val="19"/>
+          <w:szCs w:val="19"/>
+        </w:rPr>
+      </w:pPr>
+      <w:r>
+        <w:rPr>
+          <w:rFonts w:ascii="Consolas" w:hAnsi="Consolas" w:cs="Consolas"/>
+          <w:color w:val="000000"/>
+          <w:sz w:val="19"/>
+          <w:szCs w:val="19"/>
+        </w:rPr>
+        <w:t xml:space="preserve">        </w:t>
+      </w:r>
+      <w:r>
+        <w:rPr>
+          <w:rFonts w:ascii="Consolas" w:hAnsi="Consolas" w:cs="Consolas"/>
+          <w:color w:val="0000FF"/>
+          <w:sz w:val="19"/>
+          <w:szCs w:val="19"/>
+        </w:rPr>
+        <w:t>public</w:t>
+      </w:r>
+      <w:r>
+        <w:rPr>
+          <w:rFonts w:ascii="Consolas" w:hAnsi="Consolas" w:cs="Consolas"/>
+          <w:color w:val="000000"/>
+          <w:sz w:val="19"/>
+          <w:szCs w:val="19"/>
+        </w:rPr>
+        <w:t xml:space="preserve"> </w:t>
+      </w:r>
+      <w:r>
+        <w:rPr>
+          <w:rFonts w:ascii="Consolas" w:hAnsi="Consolas" w:cs="Consolas"/>
+          <w:color w:val="0000FF"/>
+          <w:sz w:val="19"/>
+          <w:szCs w:val="19"/>
+        </w:rPr>
+        <w:t>int</w:t>
+      </w:r>
+      <w:r>
+        <w:rPr>
+          <w:rFonts w:ascii="Consolas" w:hAnsi="Consolas" w:cs="Consolas"/>
+          <w:color w:val="000000"/>
+          <w:sz w:val="19"/>
+          <w:szCs w:val="19"/>
+        </w:rPr>
+        <w:t xml:space="preserve"> Marks</w:t>
+      </w:r>
+    </w:p>
+    <w:p>
+      <w:pPr>
+        <w:autoSpaceDE w:val="0"/>
+        <w:autoSpaceDN w:val="0"/>
+        <w:adjustRightInd w:val="0"/>
+        <w:spacing w:after="0" w:line="240" w:lineRule="auto"/>
+        <w:rPr>
+          <w:rFonts w:ascii="Consolas" w:hAnsi="Consolas" w:cs="Consolas"/>
+          <w:color w:val="000000"/>
+          <w:sz w:val="19"/>
+          <w:szCs w:val="19"/>
+        </w:rPr>
+      </w:pPr>
+      <w:r>
+        <w:rPr>
+          <w:rFonts w:ascii="Consolas" w:hAnsi="Consolas" w:cs="Consolas"/>
+          <w:color w:val="000000"/>
+          <w:sz w:val="19"/>
+          <w:szCs w:val="19"/>
+        </w:rPr>
+        <w:t xml:space="preserve">        {</w:t>
+      </w:r>
+    </w:p>
+    <w:p>
+      <w:pPr>
+        <w:autoSpaceDE w:val="0"/>
+        <w:autoSpaceDN w:val="0"/>
+        <w:adjustRightInd w:val="0"/>
+        <w:spacing w:after="0" w:line="240" w:lineRule="auto"/>
+        <w:rPr>
+          <w:rFonts w:ascii="Consolas" w:hAnsi="Consolas" w:cs="Consolas"/>
+          <w:color w:val="000000"/>
+          <w:sz w:val="19"/>
+          <w:szCs w:val="19"/>
+        </w:rPr>
+      </w:pPr>
+      <w:r>
+        <w:rPr>
+          <w:rFonts w:ascii="Consolas" w:hAnsi="Consolas" w:cs="Consolas"/>
+          <w:color w:val="000000"/>
+          <w:sz w:val="19"/>
+          <w:szCs w:val="19"/>
+        </w:rPr>
+        <w:t xml:space="preserve">            </w:t>
+      </w:r>
+      <w:r>
+        <w:rPr>
+          <w:rFonts w:ascii="Consolas" w:hAnsi="Consolas" w:cs="Consolas"/>
+          <w:color w:val="0000FF"/>
+          <w:sz w:val="19"/>
+          <w:szCs w:val="19"/>
+        </w:rPr>
+        <w:t>get</w:t>
+      </w:r>
+      <w:r>
+        <w:rPr>
+          <w:rFonts w:ascii="Consolas" w:hAnsi="Consolas" w:cs="Consolas"/>
+          <w:color w:val="000000"/>
+          <w:sz w:val="19"/>
+          <w:szCs w:val="19"/>
+        </w:rPr>
+        <w:t xml:space="preserve"> { </w:t>
+      </w:r>
+      <w:r>
+        <w:rPr>
+          <w:rFonts w:ascii="Consolas" w:hAnsi="Consolas" w:cs="Consolas"/>
+          <w:color w:val="0000FF"/>
+          <w:sz w:val="19"/>
+          <w:szCs w:val="19"/>
+        </w:rPr>
+        <w:t>return</w:t>
+      </w:r>
+      <w:r>
+        <w:rPr>
+          <w:rFonts w:ascii="Consolas" w:hAnsi="Consolas" w:cs="Consolas"/>
+          <w:color w:val="000000"/>
+          <w:sz w:val="19"/>
+          <w:szCs w:val="19"/>
+        </w:rPr>
+        <w:t xml:space="preserve"> marks; }</w:t>
+      </w:r>
+    </w:p>
+    <w:p>
+      <w:pPr>
+        <w:autoSpaceDE w:val="0"/>
+        <w:autoSpaceDN w:val="0"/>
+        <w:adjustRightInd w:val="0"/>
+        <w:spacing w:after="0" w:line="240" w:lineRule="auto"/>
+        <w:rPr>
+          <w:rFonts w:ascii="Consolas" w:hAnsi="Consolas" w:cs="Consolas"/>
+          <w:color w:val="000000"/>
+          <w:sz w:val="19"/>
+          <w:szCs w:val="19"/>
+        </w:rPr>
+      </w:pPr>
+    </w:p>
+    <w:p>
+      <w:pPr>
+        <w:autoSpaceDE w:val="0"/>
+        <w:autoSpaceDN w:val="0"/>
+        <w:adjustRightInd w:val="0"/>
+        <w:spacing w:after="0" w:line="240" w:lineRule="auto"/>
+        <w:rPr>
+          <w:rFonts w:ascii="Consolas" w:hAnsi="Consolas" w:cs="Consolas"/>
+          <w:color w:val="000000"/>
+          <w:sz w:val="19"/>
+          <w:szCs w:val="19"/>
+        </w:rPr>
+      </w:pPr>
+      <w:r>
+        <w:rPr>
+          <w:rFonts w:ascii="Consolas" w:hAnsi="Consolas" w:cs="Consolas"/>
+          <w:color w:val="000000"/>
+          <w:sz w:val="19"/>
+          <w:szCs w:val="19"/>
+        </w:rPr>
+        <w:t xml:space="preserve">        }</w:t>
+      </w:r>
+    </w:p>
+    <w:p>
+      <w:pPr>
+        <w:autoSpaceDE w:val="0"/>
+        <w:autoSpaceDN w:val="0"/>
+        <w:adjustRightInd w:val="0"/>
+        <w:spacing w:after="0" w:line="240" w:lineRule="auto"/>
+        <w:rPr>
+          <w:rFonts w:ascii="Consolas" w:hAnsi="Consolas" w:cs="Consolas"/>
+          <w:color w:val="000000"/>
+          <w:sz w:val="19"/>
+          <w:szCs w:val="19"/>
+        </w:rPr>
+      </w:pPr>
+      <w:r>
+        <w:rPr>
+          <w:rFonts w:ascii="Consolas" w:hAnsi="Consolas" w:cs="Consolas"/>
+          <w:color w:val="000000"/>
+          <w:sz w:val="19"/>
+          <w:szCs w:val="19"/>
+        </w:rPr>
+        <w:t xml:space="preserve">        </w:t>
+      </w:r>
+      <w:r>
+        <w:rPr>
+          <w:rFonts w:ascii="Consolas" w:hAnsi="Consolas" w:cs="Consolas"/>
+          <w:color w:val="0000FF"/>
+          <w:sz w:val="19"/>
+          <w:szCs w:val="19"/>
+        </w:rPr>
+        <w:t>public</w:t>
+      </w:r>
+      <w:r>
+        <w:rPr>
+          <w:rFonts w:ascii="Consolas" w:hAnsi="Consolas" w:cs="Consolas"/>
+          <w:color w:val="000000"/>
+          <w:sz w:val="19"/>
+          <w:szCs w:val="19"/>
+        </w:rPr>
+        <w:t xml:space="preserve"> </w:t>
+      </w:r>
+      <w:r>
+        <w:rPr>
+          <w:rFonts w:ascii="Consolas" w:hAnsi="Consolas" w:cs="Consolas"/>
+          <w:color w:val="0000FF"/>
+          <w:sz w:val="19"/>
+          <w:szCs w:val="19"/>
+        </w:rPr>
+        <w:t>int</w:t>
+      </w:r>
+      <w:r>
+        <w:rPr>
+          <w:rFonts w:ascii="Consolas" w:hAnsi="Consolas" w:cs="Consolas"/>
+          <w:color w:val="000000"/>
+          <w:sz w:val="19"/>
+          <w:szCs w:val="19"/>
+        </w:rPr>
+        <w:t xml:space="preserve"> MyProperty { </w:t>
+      </w:r>
+      <w:r>
+        <w:rPr>
+          <w:rFonts w:ascii="Consolas" w:hAnsi="Consolas" w:cs="Consolas"/>
+          <w:color w:val="0000FF"/>
+          <w:sz w:val="19"/>
+          <w:szCs w:val="19"/>
+        </w:rPr>
+        <w:t>get</w:t>
+      </w:r>
+      <w:r>
+        <w:rPr>
+          <w:rFonts w:ascii="Consolas" w:hAnsi="Consolas" w:cs="Consolas"/>
+          <w:color w:val="000000"/>
+          <w:sz w:val="19"/>
+          <w:szCs w:val="19"/>
+        </w:rPr>
+        <w:t xml:space="preserve">; </w:t>
+      </w:r>
+      <w:r>
+        <w:rPr>
+          <w:rFonts w:ascii="Consolas" w:hAnsi="Consolas" w:cs="Consolas"/>
+          <w:color w:val="0000FF"/>
+          <w:sz w:val="19"/>
+          <w:szCs w:val="19"/>
+        </w:rPr>
+        <w:t>private</w:t>
+      </w:r>
+      <w:r>
+        <w:rPr>
+          <w:rFonts w:ascii="Consolas" w:hAnsi="Consolas" w:cs="Consolas"/>
+          <w:color w:val="000000"/>
+          <w:sz w:val="19"/>
+          <w:szCs w:val="19"/>
+        </w:rPr>
+        <w:t xml:space="preserve"> </w:t>
+      </w:r>
+      <w:r>
+        <w:rPr>
+          <w:rFonts w:ascii="Consolas" w:hAnsi="Consolas" w:cs="Consolas"/>
+          <w:color w:val="0000FF"/>
+          <w:sz w:val="19"/>
+          <w:szCs w:val="19"/>
+        </w:rPr>
+        <w:t>set</w:t>
+      </w:r>
+      <w:r>
+        <w:rPr>
+          <w:rFonts w:ascii="Consolas" w:hAnsi="Consolas" w:cs="Consolas"/>
+          <w:color w:val="000000"/>
+          <w:sz w:val="19"/>
+          <w:szCs w:val="19"/>
+        </w:rPr>
+        <w:t>; }</w:t>
+      </w:r>
+    </w:p>
+    <w:p>
+      <w:pPr>
+        <w:autoSpaceDE w:val="0"/>
+        <w:autoSpaceDN w:val="0"/>
+        <w:adjustRightInd w:val="0"/>
+        <w:spacing w:after="0" w:line="240" w:lineRule="auto"/>
+        <w:rPr>
+          <w:rFonts w:ascii="Consolas" w:hAnsi="Consolas" w:cs="Consolas"/>
+          <w:color w:val="000000"/>
+          <w:sz w:val="19"/>
+          <w:szCs w:val="19"/>
+        </w:rPr>
+      </w:pPr>
+      <w:r>
+        <w:rPr>
+          <w:rFonts w:ascii="Consolas" w:hAnsi="Consolas" w:cs="Consolas"/>
+          <w:color w:val="000000"/>
+          <w:sz w:val="19"/>
+          <w:szCs w:val="19"/>
+        </w:rPr>
+        <w:t xml:space="preserve">    }</w:t>
+      </w:r>
+    </w:p>
+    <w:p>
+      <w:pPr>
+        <w:autoSpaceDE w:val="0"/>
+        <w:autoSpaceDN w:val="0"/>
+        <w:adjustRightInd w:val="0"/>
+        <w:spacing w:after="0" w:line="240" w:lineRule="auto"/>
+        <w:rPr>
+          <w:rFonts w:ascii="Consolas" w:hAnsi="Consolas" w:cs="Consolas"/>
+          <w:color w:val="000000"/>
+          <w:sz w:val="19"/>
+          <w:szCs w:val="19"/>
+        </w:rPr>
+      </w:pPr>
+    </w:p>
+    <w:p>
+      <w:pPr>
+        <w:autoSpaceDE w:val="0"/>
+        <w:autoSpaceDN w:val="0"/>
+        <w:adjustRightInd w:val="0"/>
+        <w:spacing w:after="0" w:line="240" w:lineRule="auto"/>
+        <w:rPr>
+          <w:rFonts w:ascii="Consolas" w:hAnsi="Consolas" w:cs="Consolas"/>
+          <w:color w:val="000000"/>
+          <w:sz w:val="19"/>
+          <w:szCs w:val="19"/>
+        </w:rPr>
+      </w:pPr>
+      <w:r>
+        <w:rPr>
+          <w:rFonts w:ascii="Consolas" w:hAnsi="Consolas" w:cs="Consolas"/>
+          <w:color w:val="000000"/>
+          <w:sz w:val="19"/>
+          <w:szCs w:val="19"/>
+        </w:rPr>
+        <w:t xml:space="preserve">    </w:t>
+      </w:r>
+      <w:r>
+        <w:rPr>
+          <w:rFonts w:ascii="Consolas" w:hAnsi="Consolas" w:cs="Consolas"/>
+          <w:color w:val="0000FF"/>
+          <w:sz w:val="19"/>
+          <w:szCs w:val="19"/>
+        </w:rPr>
+        <w:t>class</w:t>
+      </w:r>
+      <w:r>
+        <w:rPr>
+          <w:rFonts w:ascii="Consolas" w:hAnsi="Consolas" w:cs="Consolas"/>
+          <w:color w:val="000000"/>
+          <w:sz w:val="19"/>
+          <w:szCs w:val="19"/>
+        </w:rPr>
+        <w:t xml:space="preserve"> </w:t>
+      </w:r>
+      <w:r>
+        <w:rPr>
+          <w:rFonts w:ascii="Consolas" w:hAnsi="Consolas" w:cs="Consolas"/>
+          <w:color w:val="2B91AF"/>
+          <w:sz w:val="19"/>
+          <w:szCs w:val="19"/>
+        </w:rPr>
+        <w:t>PropertiesDemo</w:t>
+      </w:r>
+    </w:p>
+    <w:p>
+      <w:pPr>
+        <w:autoSpaceDE w:val="0"/>
+        <w:autoSpaceDN w:val="0"/>
+        <w:adjustRightInd w:val="0"/>
+        <w:spacing w:after="0" w:line="240" w:lineRule="auto"/>
+        <w:rPr>
+          <w:rFonts w:ascii="Consolas" w:hAnsi="Consolas" w:cs="Consolas"/>
+          <w:color w:val="000000"/>
+          <w:sz w:val="19"/>
+          <w:szCs w:val="19"/>
+        </w:rPr>
+      </w:pPr>
+      <w:r>
+        <w:rPr>
+          <w:rFonts w:ascii="Consolas" w:hAnsi="Consolas" w:cs="Consolas"/>
+          <w:color w:val="000000"/>
+          <w:sz w:val="19"/>
+          <w:szCs w:val="19"/>
+        </w:rPr>
+        <w:t xml:space="preserve">    {</w:t>
+      </w:r>
+    </w:p>
+    <w:p>
+      <w:pPr>
+        <w:autoSpaceDE w:val="0"/>
+        <w:autoSpaceDN w:val="0"/>
+        <w:adjustRightInd w:val="0"/>
+        <w:spacing w:after="0" w:line="240" w:lineRule="auto"/>
+        <w:rPr>
+          <w:rFonts w:ascii="Consolas" w:hAnsi="Consolas" w:cs="Consolas"/>
+          <w:color w:val="000000"/>
+          <w:sz w:val="19"/>
+          <w:szCs w:val="19"/>
+        </w:rPr>
+      </w:pPr>
+      <w:r>
+        <w:rPr>
+          <w:rFonts w:ascii="Consolas" w:hAnsi="Consolas" w:cs="Consolas"/>
+          <w:color w:val="000000"/>
+          <w:sz w:val="19"/>
+          <w:szCs w:val="19"/>
+        </w:rPr>
+        <w:t xml:space="preserve">        </w:t>
+      </w:r>
+      <w:r>
+        <w:rPr>
+          <w:rFonts w:ascii="Consolas" w:hAnsi="Consolas" w:cs="Consolas"/>
+          <w:color w:val="0000FF"/>
+          <w:sz w:val="19"/>
+          <w:szCs w:val="19"/>
+        </w:rPr>
+        <w:t>static</w:t>
+      </w:r>
+      <w:r>
+        <w:rPr>
+          <w:rFonts w:ascii="Consolas" w:hAnsi="Consolas" w:cs="Consolas"/>
+          <w:color w:val="000000"/>
+          <w:sz w:val="19"/>
+          <w:szCs w:val="19"/>
+        </w:rPr>
+        <w:t xml:space="preserve"> </w:t>
+      </w:r>
+      <w:r>
+        <w:rPr>
+          <w:rFonts w:ascii="Consolas" w:hAnsi="Consolas" w:cs="Consolas"/>
+          <w:color w:val="0000FF"/>
+          <w:sz w:val="19"/>
+          <w:szCs w:val="19"/>
+        </w:rPr>
+        <w:t>void</w:t>
+      </w:r>
+      <w:r>
+        <w:rPr>
+          <w:rFonts w:ascii="Consolas" w:hAnsi="Consolas" w:cs="Consolas"/>
+          <w:color w:val="000000"/>
+          <w:sz w:val="19"/>
+          <w:szCs w:val="19"/>
+        </w:rPr>
+        <w:t xml:space="preserve"> Main()</w:t>
+      </w:r>
+    </w:p>
+    <w:p>
+      <w:pPr>
+        <w:autoSpaceDE w:val="0"/>
+        <w:autoSpaceDN w:val="0"/>
+        <w:adjustRightInd w:val="0"/>
+        <w:spacing w:after="0" w:line="240" w:lineRule="auto"/>
+        <w:rPr>
+          <w:rFonts w:ascii="Consolas" w:hAnsi="Consolas" w:cs="Consolas"/>
+          <w:color w:val="000000"/>
+          <w:sz w:val="19"/>
+          <w:szCs w:val="19"/>
+        </w:rPr>
+      </w:pPr>
+      <w:r>
+        <w:rPr>
+          <w:rFonts w:ascii="Consolas" w:hAnsi="Consolas" w:cs="Consolas"/>
+          <w:color w:val="000000"/>
+          <w:sz w:val="19"/>
+          <w:szCs w:val="19"/>
+        </w:rPr>
+        <w:t xml:space="preserve">        {</w:t>
+      </w:r>
+    </w:p>
+    <w:p>
+      <w:pPr>
+        <w:autoSpaceDE w:val="0"/>
+        <w:autoSpaceDN w:val="0"/>
+        <w:adjustRightInd w:val="0"/>
+        <w:spacing w:after="0" w:line="240" w:lineRule="auto"/>
+        <w:rPr>
+          <w:rFonts w:ascii="Consolas" w:hAnsi="Consolas" w:cs="Consolas"/>
+          <w:color w:val="000000"/>
+          <w:sz w:val="19"/>
+          <w:szCs w:val="19"/>
+        </w:rPr>
+      </w:pPr>
+      <w:r>
+        <w:rPr>
+          <w:rFonts w:ascii="Consolas" w:hAnsi="Consolas" w:cs="Consolas"/>
+          <w:color w:val="000000"/>
+          <w:sz w:val="19"/>
+          <w:szCs w:val="19"/>
+        </w:rPr>
+        <w:t xml:space="preserve">            Batch batch = </w:t>
+      </w:r>
+      <w:r>
+        <w:rPr>
+          <w:rFonts w:ascii="Consolas" w:hAnsi="Consolas" w:cs="Consolas"/>
+          <w:color w:val="0000FF"/>
+          <w:sz w:val="19"/>
+          <w:szCs w:val="19"/>
+        </w:rPr>
+        <w:t>new</w:t>
+      </w:r>
+      <w:r>
+        <w:rPr>
+          <w:rFonts w:ascii="Consolas" w:hAnsi="Consolas" w:cs="Consolas"/>
+          <w:color w:val="000000"/>
+          <w:sz w:val="19"/>
+          <w:szCs w:val="19"/>
+        </w:rPr>
+        <w:t xml:space="preserve"> Batch();</w:t>
+      </w:r>
+    </w:p>
+    <w:p>
+      <w:pPr>
+        <w:autoSpaceDE w:val="0"/>
+        <w:autoSpaceDN w:val="0"/>
+        <w:adjustRightInd w:val="0"/>
+        <w:spacing w:after="0" w:line="240" w:lineRule="auto"/>
+        <w:rPr>
+          <w:rFonts w:ascii="Consolas" w:hAnsi="Consolas" w:cs="Consolas"/>
+          <w:color w:val="000000"/>
+          <w:sz w:val="19"/>
+          <w:szCs w:val="19"/>
+        </w:rPr>
+      </w:pPr>
+      <w:r>
+        <w:rPr>
+          <w:rFonts w:ascii="Consolas" w:hAnsi="Consolas" w:cs="Consolas"/>
+          <w:color w:val="000000"/>
+          <w:sz w:val="19"/>
+          <w:szCs w:val="19"/>
+        </w:rPr>
+        <w:t xml:space="preserve">            batch.ID = 10;</w:t>
+      </w:r>
+    </w:p>
+    <w:p>
+      <w:pPr>
+        <w:autoSpaceDE w:val="0"/>
+        <w:autoSpaceDN w:val="0"/>
+        <w:adjustRightInd w:val="0"/>
+        <w:spacing w:after="0" w:line="240" w:lineRule="auto"/>
+        <w:rPr>
+          <w:rFonts w:ascii="Consolas" w:hAnsi="Consolas" w:cs="Consolas"/>
+          <w:color w:val="000000"/>
+          <w:sz w:val="19"/>
+          <w:szCs w:val="19"/>
+        </w:rPr>
+      </w:pPr>
+      <w:r>
+        <w:rPr>
+          <w:rFonts w:ascii="Consolas" w:hAnsi="Consolas" w:cs="Consolas"/>
+          <w:color w:val="000000"/>
+          <w:sz w:val="19"/>
+          <w:szCs w:val="19"/>
+        </w:rPr>
+        <w:t xml:space="preserve">            Console.WriteLine(batch.ID);</w:t>
+      </w:r>
     </w:p>
     <w:p>
       <w:pPr>
